--- a/phase4doc.docx
+++ b/phase4doc.docx
@@ -1,6 +1,6 @@
 
 <file path=word/document.xml><?xml version="1.0" encoding="utf-8"?>
-<w:document xmlns:wpc="http://schemas.microsoft.com/office/word/2010/wordprocessingCanvas" xmlns:cx="http://schemas.microsoft.com/office/drawing/2014/chartex" xmlns:cx1="http://schemas.microsoft.com/office/drawing/2015/9/8/chartex" xmlns:cx2="http://schemas.microsoft.com/office/drawing/2015/10/21/chartex" xmlns:cx3="http://schemas.microsoft.com/office/drawing/2016/5/9/chartex" xmlns:cx4="http://schemas.microsoft.com/office/drawing/2016/5/10/chartex" xmlns:cx5="http://schemas.microsoft.com/office/drawing/2016/5/11/chartex" xmlns:cx6="http://schemas.microsoft.com/office/drawing/2016/5/12/chartex" xmlns:cx7="http://schemas.microsoft.com/office/drawing/2016/5/13/chartex" xmlns:cx8="http://schemas.microsoft.com/office/drawing/2016/5/14/chartex" xmlns:mc="http://schemas.openxmlformats.org/markup-compatibility/2006" xmlns:aink="http://schemas.microsoft.com/office/drawing/2016/ink" xmlns:am3d="http://schemas.microsoft.com/office/drawing/2017/model3d" xmlns:o="urn:schemas-microsoft-com:office:office" xmlns:r="http://schemas.openxmlformats.org/officeDocument/2006/relationships" xmlns:m="http://schemas.openxmlformats.org/officeDocument/2006/math" xmlns:v="urn:schemas-microsoft-com:vml" xmlns:wp14="http://schemas.microsoft.com/office/word/2010/wordprocessingDrawing" xmlns:wp="http://schemas.openxmlformats.org/drawingml/2006/wordprocessingDrawing" xmlns:w10="urn:schemas-microsoft-com:office:word" xmlns:w="http://schemas.openxmlformats.org/wordprocessingml/2006/main" xmlns:w14="http://schemas.microsoft.com/office/word/2010/wordml" xmlns:w15="http://schemas.microsoft.com/office/word/2012/wordml" xmlns:w16cid="http://schemas.microsoft.com/office/word/2016/wordml/cid" xmlns:w16se="http://schemas.microsoft.com/office/word/2015/wordml/symex" xmlns:wpg="http://schemas.microsoft.com/office/word/2010/wordprocessingGroup" xmlns:wpi="http://schemas.microsoft.com/office/word/2010/wordprocessingInk" xmlns:wne="http://schemas.microsoft.com/office/word/2006/wordml" xmlns:wps="http://schemas.microsoft.com/office/word/2010/wordprocessingShape" mc:Ignorable="w14 w15 w16se w16cid wp14">
+<w:document xmlns:wpc="http://schemas.microsoft.com/office/word/2010/wordprocessingCanvas" xmlns:cx="http://schemas.microsoft.com/office/drawing/2014/chartex" xmlns:cx1="http://schemas.microsoft.com/office/drawing/2015/9/8/chartex" xmlns:cx2="http://schemas.microsoft.com/office/drawing/2015/10/21/chartex" xmlns:cx3="http://schemas.microsoft.com/office/drawing/2016/5/9/chartex" xmlns:cx4="http://schemas.microsoft.com/office/drawing/2016/5/10/chartex" xmlns:cx5="http://schemas.microsoft.com/office/drawing/2016/5/11/chartex" xmlns:cx6="http://schemas.microsoft.com/office/drawing/2016/5/12/chartex" xmlns:cx7="http://schemas.microsoft.com/office/drawing/2016/5/13/chartex" xmlns:cx8="http://schemas.microsoft.com/office/drawing/2016/5/14/chartex" xmlns:mc="http://schemas.openxmlformats.org/markup-compatibility/2006" xmlns:aink="http://schemas.microsoft.com/office/drawing/2016/ink" xmlns:am3d="http://schemas.microsoft.com/office/drawing/2017/model3d" xmlns:o="urn:schemas-microsoft-com:office:office" xmlns:r="http://schemas.openxmlformats.org/officeDocument/2006/relationships" xmlns:m="http://schemas.openxmlformats.org/officeDocument/2006/math" xmlns:v="urn:schemas-microsoft-com:vml" xmlns:wp14="http://schemas.microsoft.com/office/word/2010/wordprocessingDrawing" xmlns:wp="http://schemas.openxmlformats.org/drawingml/2006/wordprocessingDrawing" xmlns:w10="urn:schemas-microsoft-com:office:word" xmlns:w="http://schemas.openxmlformats.org/wordprocessingml/2006/main" xmlns:w14="http://schemas.microsoft.com/office/word/2010/wordml" xmlns:w15="http://schemas.microsoft.com/office/word/2012/wordml" xmlns:w16cex="http://schemas.microsoft.com/office/word/2018/wordml/cex" xmlns:w16cid="http://schemas.microsoft.com/office/word/2016/wordml/cid" xmlns:w16="http://schemas.microsoft.com/office/word/2018/wordml" xmlns:w16sdtdh="http://schemas.microsoft.com/office/word/2020/wordml/sdtdatahash" xmlns:w16se="http://schemas.microsoft.com/office/word/2015/wordml/symex" xmlns:wpg="http://schemas.microsoft.com/office/word/2010/wordprocessingGroup" xmlns:wpi="http://schemas.microsoft.com/office/word/2010/wordprocessingInk" xmlns:wne="http://schemas.microsoft.com/office/word/2006/wordml" xmlns:wps="http://schemas.microsoft.com/office/word/2010/wordprocessingShape" mc:Ignorable="w14 w15 w16se w16cid w16 w16cex w16sdtdh wp14">
   <w:body>
     <w:p>
       <w:pPr>
@@ -225,25 +225,7 @@
           <w:sz w:val="28"/>
           <w:szCs w:val="28"/>
         </w:rPr>
-        <w:t xml:space="preserve">This project is a </w:t>
-      </w:r>
-      <w:proofErr w:type="gramStart"/>
-      <w:r>
-        <w:rPr>
-          <w:rFonts w:ascii="Times New Roman" w:hAnsi="Times New Roman" w:cs="Times New Roman"/>
-          <w:sz w:val="28"/>
-          <w:szCs w:val="28"/>
-        </w:rPr>
-        <w:t>front end</w:t>
-      </w:r>
-      <w:proofErr w:type="gramEnd"/>
-      <w:r>
-        <w:rPr>
-          <w:rFonts w:ascii="Times New Roman" w:hAnsi="Times New Roman" w:cs="Times New Roman"/>
-          <w:sz w:val="28"/>
-          <w:szCs w:val="28"/>
-        </w:rPr>
-        <w:t xml:space="preserve"> application for a quiz test which takes data in json format written in </w:t>
+        <w:t xml:space="preserve">This project is a front end application for a quiz test which takes data in json format written in </w:t>
       </w:r>
       <w:proofErr w:type="spellStart"/>
       <w:r>
@@ -285,25 +267,7 @@
           <w:sz w:val="28"/>
           <w:szCs w:val="28"/>
         </w:rPr>
-        <w:t xml:space="preserve">The main start </w:t>
-      </w:r>
-      <w:proofErr w:type="gramStart"/>
-      <w:r>
-        <w:rPr>
-          <w:rFonts w:ascii="Times New Roman" w:hAnsi="Times New Roman" w:cs="Times New Roman"/>
-          <w:sz w:val="28"/>
-          <w:szCs w:val="28"/>
-        </w:rPr>
-        <w:t>point(</w:t>
-      </w:r>
-      <w:proofErr w:type="gramEnd"/>
-      <w:r>
-        <w:rPr>
-          <w:rFonts w:ascii="Times New Roman" w:hAnsi="Times New Roman" w:cs="Times New Roman"/>
-          <w:sz w:val="28"/>
-          <w:szCs w:val="28"/>
-        </w:rPr>
-        <w:t>home page) for this project is index.html.</w:t>
+        <w:t>The main start point(home page) for this project is index.html.</w:t>
       </w:r>
     </w:p>
     <w:p>
@@ -393,25 +357,7 @@
           <w:sz w:val="28"/>
           <w:szCs w:val="28"/>
         </w:rPr>
-        <w:t xml:space="preserve"> file name is style.css, here all the style </w:t>
-      </w:r>
-      <w:proofErr w:type="gramStart"/>
-      <w:r>
-        <w:rPr>
-          <w:rFonts w:ascii="Times New Roman" w:hAnsi="Times New Roman" w:cs="Times New Roman"/>
-          <w:sz w:val="28"/>
-          <w:szCs w:val="28"/>
-        </w:rPr>
-        <w:t>are</w:t>
-      </w:r>
-      <w:proofErr w:type="gramEnd"/>
-      <w:r>
-        <w:rPr>
-          <w:rFonts w:ascii="Times New Roman" w:hAnsi="Times New Roman" w:cs="Times New Roman"/>
-          <w:sz w:val="28"/>
-          <w:szCs w:val="28"/>
-        </w:rPr>
-        <w:t xml:space="preserve"> written.</w:t>
+        <w:t xml:space="preserve"> file name is style.css, here all the style are written.</w:t>
       </w:r>
     </w:p>
     <w:p>
@@ -507,8 +453,6 @@
           <w:szCs w:val="28"/>
         </w:rPr>
       </w:pPr>
-      <w:bookmarkStart w:id="0" w:name="_GoBack"/>
-      <w:bookmarkEnd w:id="0"/>
     </w:p>
     <w:p>
       <w:pPr>
@@ -572,17 +516,27 @@
           <w:sz w:val="28"/>
           <w:szCs w:val="28"/>
         </w:rPr>
-        <w:t xml:space="preserve">  Link: </w:t>
-      </w:r>
-      <w:r>
-        <w:rPr>
-          <w:rFonts w:ascii="Times New Roman" w:hAnsi="Times New Roman" w:cs="Times New Roman"/>
-          <w:b/>
-          <w:bCs/>
-          <w:sz w:val="28"/>
-          <w:szCs w:val="28"/>
-        </w:rPr>
-        <w:t>https://github.com/suman-rani/OnlineTestApplicationProject</w:t>
+        <w:t xml:space="preserve">  Link:</w:t>
+      </w:r>
+      <w:r>
+        <w:rPr>
+          <w:rFonts w:ascii="Times New Roman" w:hAnsi="Times New Roman" w:cs="Times New Roman"/>
+          <w:b/>
+          <w:bCs/>
+          <w:sz w:val="28"/>
+          <w:szCs w:val="28"/>
+        </w:rPr>
+        <w:t xml:space="preserve"> </w:t>
+      </w:r>
+      <w:r>
+        <w:rPr>
+          <w:rFonts w:ascii="Times New Roman" w:hAnsi="Times New Roman" w:cs="Times New Roman"/>
+          <w:b/>
+          <w:bCs/>
+          <w:sz w:val="28"/>
+          <w:szCs w:val="28"/>
+        </w:rPr>
+        <w:t>https://github.com/peruruanilkumar/Online_Test_application_phase-4</w:t>
       </w:r>
     </w:p>
     <w:p>
@@ -645,7 +599,7 @@
 </file>
 
 <file path=word/numbering.xml><?xml version="1.0" encoding="utf-8"?>
-<w:numbering xmlns:wpc="http://schemas.microsoft.com/office/word/2010/wordprocessingCanvas" xmlns:cx="http://schemas.microsoft.com/office/drawing/2014/chartex" xmlns:cx1="http://schemas.microsoft.com/office/drawing/2015/9/8/chartex" xmlns:cx2="http://schemas.microsoft.com/office/drawing/2015/10/21/chartex" xmlns:cx3="http://schemas.microsoft.com/office/drawing/2016/5/9/chartex" xmlns:cx4="http://schemas.microsoft.com/office/drawing/2016/5/10/chartex" xmlns:cx5="http://schemas.microsoft.com/office/drawing/2016/5/11/chartex" xmlns:cx6="http://schemas.microsoft.com/office/drawing/2016/5/12/chartex" xmlns:cx7="http://schemas.microsoft.com/office/drawing/2016/5/13/chartex" xmlns:cx8="http://schemas.microsoft.com/office/drawing/2016/5/14/chartex" xmlns:mc="http://schemas.openxmlformats.org/markup-compatibility/2006" xmlns:aink="http://schemas.microsoft.com/office/drawing/2016/ink" xmlns:am3d="http://schemas.microsoft.com/office/drawing/2017/model3d" xmlns:o="urn:schemas-microsoft-com:office:office" xmlns:r="http://schemas.openxmlformats.org/officeDocument/2006/relationships" xmlns:m="http://schemas.openxmlformats.org/officeDocument/2006/math" xmlns:v="urn:schemas-microsoft-com:vml" xmlns:wp14="http://schemas.microsoft.com/office/word/2010/wordprocessingDrawing" xmlns:wp="http://schemas.openxmlformats.org/drawingml/2006/wordprocessingDrawing" xmlns:w10="urn:schemas-microsoft-com:office:word" xmlns:w="http://schemas.openxmlformats.org/wordprocessingml/2006/main" xmlns:w14="http://schemas.microsoft.com/office/word/2010/wordml" xmlns:w15="http://schemas.microsoft.com/office/word/2012/wordml" xmlns:w16cid="http://schemas.microsoft.com/office/word/2016/wordml/cid" xmlns:w16se="http://schemas.microsoft.com/office/word/2015/wordml/symex" xmlns:wpg="http://schemas.microsoft.com/office/word/2010/wordprocessingGroup" xmlns:wpi="http://schemas.microsoft.com/office/word/2010/wordprocessingInk" xmlns:wne="http://schemas.microsoft.com/office/word/2006/wordml" xmlns:wps="http://schemas.microsoft.com/office/word/2010/wordprocessingShape" mc:Ignorable="w14 w15 w16se w16cid wp14">
+<w:numbering xmlns:wpc="http://schemas.microsoft.com/office/word/2010/wordprocessingCanvas" xmlns:cx="http://schemas.microsoft.com/office/drawing/2014/chartex" xmlns:cx1="http://schemas.microsoft.com/office/drawing/2015/9/8/chartex" xmlns:cx2="http://schemas.microsoft.com/office/drawing/2015/10/21/chartex" xmlns:cx3="http://schemas.microsoft.com/office/drawing/2016/5/9/chartex" xmlns:cx4="http://schemas.microsoft.com/office/drawing/2016/5/10/chartex" xmlns:cx5="http://schemas.microsoft.com/office/drawing/2016/5/11/chartex" xmlns:cx6="http://schemas.microsoft.com/office/drawing/2016/5/12/chartex" xmlns:cx7="http://schemas.microsoft.com/office/drawing/2016/5/13/chartex" xmlns:cx8="http://schemas.microsoft.com/office/drawing/2016/5/14/chartex" xmlns:mc="http://schemas.openxmlformats.org/markup-compatibility/2006" xmlns:aink="http://schemas.microsoft.com/office/drawing/2016/ink" xmlns:am3d="http://schemas.microsoft.com/office/drawing/2017/model3d" xmlns:o="urn:schemas-microsoft-com:office:office" xmlns:r="http://schemas.openxmlformats.org/officeDocument/2006/relationships" xmlns:m="http://schemas.openxmlformats.org/officeDocument/2006/math" xmlns:v="urn:schemas-microsoft-com:vml" xmlns:wp14="http://schemas.microsoft.com/office/word/2010/wordprocessingDrawing" xmlns:wp="http://schemas.openxmlformats.org/drawingml/2006/wordprocessingDrawing" xmlns:w10="urn:schemas-microsoft-com:office:word" xmlns:w="http://schemas.openxmlformats.org/wordprocessingml/2006/main" xmlns:w14="http://schemas.microsoft.com/office/word/2010/wordml" xmlns:w15="http://schemas.microsoft.com/office/word/2012/wordml" xmlns:w16cex="http://schemas.microsoft.com/office/word/2018/wordml/cex" xmlns:w16cid="http://schemas.microsoft.com/office/word/2016/wordml/cid" xmlns:w16="http://schemas.microsoft.com/office/word/2018/wordml" xmlns:w16sdtdh="http://schemas.microsoft.com/office/word/2020/wordml/sdtdatahash" xmlns:w16se="http://schemas.microsoft.com/office/word/2015/wordml/symex" xmlns:wpg="http://schemas.microsoft.com/office/word/2010/wordprocessingGroup" xmlns:wpi="http://schemas.microsoft.com/office/word/2010/wordprocessingInk" xmlns:wne="http://schemas.microsoft.com/office/word/2006/wordml" xmlns:wps="http://schemas.microsoft.com/office/word/2010/wordprocessingShape" mc:Ignorable="w14 w15 w16se w16cid w16 w16cex w16sdtdh wp14">
   <w:abstractNum w:abstractNumId="0" w15:restartNumberingAfterBreak="0">
     <w:nsid w:val="54254657"/>
     <w:multiLevelType w:val="hybridMultilevel"/>
@@ -739,7 +693,7 @@
 </file>
 
 <file path=word/styles.xml><?xml version="1.0" encoding="utf-8"?>
-<w:styles xmlns:mc="http://schemas.openxmlformats.org/markup-compatibility/2006" xmlns:r="http://schemas.openxmlformats.org/officeDocument/2006/relationships" xmlns:w="http://schemas.openxmlformats.org/wordprocessingml/2006/main" xmlns:w14="http://schemas.microsoft.com/office/word/2010/wordml" xmlns:w15="http://schemas.microsoft.com/office/word/2012/wordml" xmlns:w16cid="http://schemas.microsoft.com/office/word/2016/wordml/cid" xmlns:w16se="http://schemas.microsoft.com/office/word/2015/wordml/symex" mc:Ignorable="w14 w15 w16se w16cid">
+<w:styles xmlns:mc="http://schemas.openxmlformats.org/markup-compatibility/2006" xmlns:r="http://schemas.openxmlformats.org/officeDocument/2006/relationships" xmlns:w="http://schemas.openxmlformats.org/wordprocessingml/2006/main" xmlns:w14="http://schemas.microsoft.com/office/word/2010/wordml" xmlns:w15="http://schemas.microsoft.com/office/word/2012/wordml" xmlns:w16cex="http://schemas.microsoft.com/office/word/2018/wordml/cex" xmlns:w16cid="http://schemas.microsoft.com/office/word/2016/wordml/cid" xmlns:w16="http://schemas.microsoft.com/office/word/2018/wordml" xmlns:w16sdtdh="http://schemas.microsoft.com/office/word/2020/wordml/sdtdatahash" xmlns:w16se="http://schemas.microsoft.com/office/word/2015/wordml/symex" mc:Ignorable="w14 w15 w16se w16cid w16 w16cex w16sdtdh">
   <w:docDefaults>
     <w:rPrDefault>
       <w:rPr>
@@ -1474,6 +1428,21 @@
 </file>
 
 <file path=customXml/item1.xml><?xml version="1.0" encoding="utf-8"?>
+<p:properties xmlns:p="http://schemas.microsoft.com/office/2006/metadata/properties" xmlns:xsi="http://www.w3.org/2001/XMLSchema-instance" xmlns:pc="http://schemas.microsoft.com/office/infopath/2007/PartnerControls">
+  <documentManagement/>
+</p:properties>
+</file>
+
+<file path=customXml/item2.xml><?xml version="1.0" encoding="utf-8"?>
+<?mso-contentType ?>
+<FormTemplates xmlns="http://schemas.microsoft.com/sharepoint/v3/contenttype/forms">
+  <Display>DocumentLibraryForm</Display>
+  <Edit>DocumentLibraryForm</Edit>
+  <New>DocumentLibraryForm</New>
+</FormTemplates>
+</file>
+
+<file path=customXml/item3.xml><?xml version="1.0" encoding="utf-8"?>
 <ct:contentTypeSchema xmlns:ct="http://schemas.microsoft.com/office/2006/metadata/contentType" xmlns:ma="http://schemas.microsoft.com/office/2006/metadata/properties/metaAttributes" ct:_="" ma:_="" ma:contentTypeName="Document" ma:contentTypeID="0x0101002B3E2B419394EC42B12C6DF7FEE47E98" ma:contentTypeVersion="9" ma:contentTypeDescription="Create a new document." ma:contentTypeScope="" ma:versionID="341dccefd3e3304a4bfb5d63217a48d7">
   <xsd:schema xmlns:xsd="http://www.w3.org/2001/XMLSchema" xmlns:xs="http://www.w3.org/2001/XMLSchema" xmlns:p="http://schemas.microsoft.com/office/2006/metadata/properties" xmlns:ns3="6dae9a37-1f8e-4067-9d89-fee8d839a07c" targetNamespace="http://schemas.microsoft.com/office/2006/metadata/properties" ma:root="true" ma:fieldsID="e26e9e084f89a08757da404ac1e927ff" ns3:_="">
     <xsd:import namespace="6dae9a37-1f8e-4067-9d89-fee8d839a07c"/>
@@ -1651,22 +1620,24 @@
 </ct:contentTypeSchema>
 </file>
 
-<file path=customXml/item2.xml><?xml version="1.0" encoding="utf-8"?>
-<?mso-contentType ?>
-<FormTemplates xmlns="http://schemas.microsoft.com/sharepoint/v3/contenttype/forms">
-  <Display>DocumentLibraryForm</Display>
-  <Edit>DocumentLibraryForm</Edit>
-  <New>DocumentLibraryForm</New>
-</FormTemplates>
+<file path=customXml/itemProps1.xml><?xml version="1.0" encoding="utf-8"?>
+<ds:datastoreItem xmlns:ds="http://schemas.openxmlformats.org/officeDocument/2006/customXml" ds:itemID="{FA4D7C4C-863D-4F63-B848-2D6D350F84C6}">
+  <ds:schemaRefs>
+    <ds:schemaRef ds:uri="http://schemas.microsoft.com/office/2006/metadata/properties"/>
+    <ds:schemaRef ds:uri="http://schemas.microsoft.com/office/infopath/2007/PartnerControls"/>
+  </ds:schemaRefs>
+</ds:datastoreItem>
 </file>
 
-<file path=customXml/item3.xml><?xml version="1.0" encoding="utf-8"?>
-<p:properties xmlns:p="http://schemas.microsoft.com/office/2006/metadata/properties" xmlns:xsi="http://www.w3.org/2001/XMLSchema-instance" xmlns:pc="http://schemas.microsoft.com/office/infopath/2007/PartnerControls">
-  <documentManagement/>
-</p:properties>
+<file path=customXml/itemProps2.xml><?xml version="1.0" encoding="utf-8"?>
+<ds:datastoreItem xmlns:ds="http://schemas.openxmlformats.org/officeDocument/2006/customXml" ds:itemID="{01CE71E3-8EE3-4FD9-B0A6-A6A8359FC725}">
+  <ds:schemaRefs>
+    <ds:schemaRef ds:uri="http://schemas.microsoft.com/sharepoint/v3/contenttype/forms"/>
+  </ds:schemaRefs>
+</ds:datastoreItem>
 </file>
 
-<file path=customXml/itemProps1.xml><?xml version="1.0" encoding="utf-8"?>
+<file path=customXml/itemProps3.xml><?xml version="1.0" encoding="utf-8"?>
 <ds:datastoreItem xmlns:ds="http://schemas.openxmlformats.org/officeDocument/2006/customXml" ds:itemID="{768A9A9E-093A-4CAE-9989-80680F41F7A1}">
   <ds:schemaRefs>
     <ds:schemaRef ds:uri="http://schemas.microsoft.com/office/2006/metadata/contentType"/>
@@ -1682,21 +1653,4 @@
     <ds:schemaRef ds:uri="http://schemas.microsoft.com/internal/obd"/>
   </ds:schemaRefs>
 </ds:datastoreItem>
-</file>
-
-<file path=customXml/itemProps2.xml><?xml version="1.0" encoding="utf-8"?>
-<ds:datastoreItem xmlns:ds="http://schemas.openxmlformats.org/officeDocument/2006/customXml" ds:itemID="{01CE71E3-8EE3-4FD9-B0A6-A6A8359FC725}">
-  <ds:schemaRefs>
-    <ds:schemaRef ds:uri="http://schemas.microsoft.com/sharepoint/v3/contenttype/forms"/>
-  </ds:schemaRefs>
-</ds:datastoreItem>
-</file>
-
-<file path=customXml/itemProps3.xml><?xml version="1.0" encoding="utf-8"?>
-<ds:datastoreItem xmlns:ds="http://schemas.openxmlformats.org/officeDocument/2006/customXml" ds:itemID="{FA4D7C4C-863D-4F63-B848-2D6D350F84C6}">
-  <ds:schemaRefs>
-    <ds:schemaRef ds:uri="http://schemas.microsoft.com/office/2006/metadata/properties"/>
-    <ds:schemaRef ds:uri="http://schemas.microsoft.com/office/infopath/2007/PartnerControls"/>
-  </ds:schemaRefs>
-</ds:datastoreItem>
 </file>